--- a/pdf/Haftungsausschluss.docx
+++ b/pdf/Haftungsausschluss.docx
@@ -66,7 +66,31 @@
           <w:szCs w:val="32"/>
           <w:shd w:val="clear" w:color="auto" w:fill="F8F8F8"/>
         </w:rPr>
-        <w:t>Haftungdausschluss</w:t>
+        <w:t>Haftung</w:t>
+      </w:r>
+      <w:r>
+        <w:rPr>
+          <w:rFonts w:ascii="Arial" w:hAnsi="Arial" w:cs="Arial"/>
+          <w:b/>
+          <w:color w:val="1D1C1D"/>
+          <w:sz w:val="32"/>
+          <w:szCs w:val="32"/>
+          <w:shd w:val="clear" w:color="auto" w:fill="F8F8F8"/>
+        </w:rPr>
+        <w:t>s</w:t>
+      </w:r>
+      <w:bookmarkStart w:id="0" w:name="_GoBack"/>
+      <w:bookmarkEnd w:id="0"/>
+      <w:r>
+        <w:rPr>
+          <w:rFonts w:ascii="Arial" w:hAnsi="Arial" w:cs="Arial"/>
+          <w:b/>
+          <w:color w:val="1D1C1D"/>
+          <w:sz w:val="32"/>
+          <w:szCs w:val="32"/>
+          <w:shd w:val="clear" w:color="auto" w:fill="F8F8F8"/>
+        </w:rPr>
+        <w:t>ausschluss</w:t>
       </w:r>
     </w:p>
     <w:p/>
@@ -115,10 +139,10 @@
                   <v:path o:extrusionok="f" gradientshapeok="t" o:connecttype="rect"/>
                   <o:lock v:ext="edit" aspectratio="t"/>
                 </v:shapetype>
-                <v:shape id="_x0000_i1025" type="#_x0000_t75" style="width:75.45pt;height:59.9pt" o:ole="">
+                <v:shape id="_x0000_i1025" type="#_x0000_t75" style="width:75.5pt;height:60pt" o:ole="">
                   <v:imagedata r:id="rId4" o:title=""/>
                 </v:shape>
-                <o:OLEObject Type="Embed" ProgID="PBrush" ShapeID="_x0000_i1025" DrawAspect="Content" ObjectID="_1768224175" r:id="rId5"/>
+                <o:OLEObject Type="Embed" ProgID="PBrush" ShapeID="_x0000_i1025" DrawAspect="Content" ObjectID="_1770185102" r:id="rId5"/>
               </w:object>
             </w:r>
           </w:p>
@@ -203,10 +227,10 @@
           <w:p>
             <w:r>
               <w:object w:dxaOrig="1500" w:dyaOrig="1395">
-                <v:shape id="_x0000_i1026" type="#_x0000_t75" style="width:75.45pt;height:69.7pt" o:ole="">
+                <v:shape id="_x0000_i1026" type="#_x0000_t75" style="width:75.5pt;height:69.5pt" o:ole="">
                   <v:imagedata r:id="rId6" o:title=""/>
                 </v:shape>
-                <o:OLEObject Type="Embed" ProgID="PBrush" ShapeID="_x0000_i1026" DrawAspect="Content" ObjectID="_1768224176" r:id="rId7"/>
+                <o:OLEObject Type="Embed" ProgID="PBrush" ShapeID="_x0000_i1026" DrawAspect="Content" ObjectID="_1770185103" r:id="rId7"/>
               </w:object>
             </w:r>
           </w:p>
@@ -261,10 +285,10 @@
           <w:p>
             <w:r>
               <w:object w:dxaOrig="1500" w:dyaOrig="1305">
-                <v:shape id="_x0000_i1027" type="#_x0000_t75" style="width:75.45pt;height:65.1pt" o:ole="">
+                <v:shape id="_x0000_i1027" type="#_x0000_t75" style="width:75.5pt;height:65pt" o:ole="">
                   <v:imagedata r:id="rId8" o:title=""/>
                 </v:shape>
-                <o:OLEObject Type="Embed" ProgID="PBrush" ShapeID="_x0000_i1027" DrawAspect="Content" ObjectID="_1768224177" r:id="rId9"/>
+                <o:OLEObject Type="Embed" ProgID="PBrush" ShapeID="_x0000_i1027" DrawAspect="Content" ObjectID="_1770185104" r:id="rId9"/>
               </w:object>
             </w:r>
           </w:p>
@@ -361,10 +385,10 @@
           <w:p>
             <w:r>
               <w:object w:dxaOrig="1500" w:dyaOrig="1440">
-                <v:shape id="_x0000_i1028" type="#_x0000_t75" style="width:75.45pt;height:1in" o:ole="">
+                <v:shape id="_x0000_i1028" type="#_x0000_t75" style="width:75.5pt;height:1in" o:ole="">
                   <v:imagedata r:id="rId10" o:title=""/>
                 </v:shape>
-                <o:OLEObject Type="Embed" ProgID="PBrush" ShapeID="_x0000_i1028" DrawAspect="Content" ObjectID="_1768224178" r:id="rId11"/>
+                <o:OLEObject Type="Embed" ProgID="PBrush" ShapeID="_x0000_i1028" DrawAspect="Content" ObjectID="_1770185105" r:id="rId11"/>
               </w:object>
             </w:r>
           </w:p>
@@ -1174,8 +1198,6 @@
           <w:szCs w:val="24"/>
         </w:rPr>
       </w:pPr>
-      <w:bookmarkStart w:id="0" w:name="_GoBack"/>
-      <w:bookmarkEnd w:id="0"/>
     </w:p>
     <w:p>
       <w:pPr>
